--- a/model workflow draft1.docx
+++ b/model workflow draft1.docx
@@ -68,6 +68,7 @@
                             <w:pPr>
                               <w:jc w:val="center"/>
                               <w:rPr>
+                                <w:color w:val="002060"/>
                                 <w:lang w:val="en-GB"/>
                               </w:rPr>
                             </w:pPr>
@@ -75,6 +76,7 @@
                               <m:r>
                                 <w:rPr>
                                   <w:rFonts w:ascii="Cambria Math" w:hAnsi="Cambria Math"/>
+                                  <w:color w:val="002060"/>
                                   <w:lang w:val="en-GB"/>
                                 </w:rPr>
                                 <m:t>β</m:t>
@@ -83,6 +85,7 @@
                             <w:r>
                               <w:rPr>
                                 <w:rFonts w:eastAsiaTheme="minorEastAsia"/>
+                                <w:color w:val="002060"/>
                                 <w:vertAlign w:val="subscript"/>
                                 <w:lang w:val="en-GB"/>
                               </w:rPr>
@@ -119,6 +122,7 @@
                       <w:pPr>
                         <w:jc w:val="center"/>
                         <w:rPr>
+                          <w:color w:val="002060"/>
                           <w:lang w:val="en-GB"/>
                         </w:rPr>
                       </w:pPr>
@@ -126,6 +130,7 @@
                         <m:r>
                           <w:rPr>
                             <w:rFonts w:ascii="Cambria Math" w:hAnsi="Cambria Math"/>
+                            <w:color w:val="002060"/>
                             <w:lang w:val="en-GB"/>
                           </w:rPr>
                           <m:t>β</m:t>
@@ -134,6 +139,7 @@
                       <w:r>
                         <w:rPr>
                           <w:rFonts w:eastAsiaTheme="minorEastAsia"/>
+                          <w:color w:val="002060"/>
                           <w:vertAlign w:val="subscript"/>
                           <w:lang w:val="en-GB"/>
                         </w:rPr>
@@ -206,6 +212,7 @@
                             <w:pPr>
                               <w:jc w:val="center"/>
                               <w:rPr>
+                                <w:color w:val="002060"/>
                                 <w:lang w:val="en-GB"/>
                               </w:rPr>
                             </w:pPr>
@@ -213,6 +220,7 @@
                               <m:r>
                                 <w:rPr>
                                   <w:rFonts w:ascii="Cambria Math" w:hAnsi="Cambria Math"/>
+                                  <w:color w:val="002060"/>
                                   <w:lang w:val="en-GB"/>
                                 </w:rPr>
                                 <m:t>β</m:t>
@@ -221,6 +229,7 @@
                             <w:r>
                               <w:rPr>
                                 <w:rFonts w:eastAsiaTheme="minorEastAsia"/>
+                                <w:color w:val="002060"/>
                                 <w:vertAlign w:val="subscript"/>
                                 <w:lang w:val="en-GB"/>
                               </w:rPr>
@@ -257,6 +266,7 @@
                       <w:pPr>
                         <w:jc w:val="center"/>
                         <w:rPr>
+                          <w:color w:val="002060"/>
                           <w:lang w:val="en-GB"/>
                         </w:rPr>
                       </w:pPr>
@@ -264,6 +274,7 @@
                         <m:r>
                           <w:rPr>
                             <w:rFonts w:ascii="Cambria Math" w:hAnsi="Cambria Math"/>
+                            <w:color w:val="002060"/>
                             <w:lang w:val="en-GB"/>
                           </w:rPr>
                           <m:t>β</m:t>
@@ -272,6 +283,7 @@
                       <w:r>
                         <w:rPr>
                           <w:rFonts w:eastAsiaTheme="minorEastAsia"/>
+                          <w:color w:val="002060"/>
                           <w:vertAlign w:val="subscript"/>
                           <w:lang w:val="en-GB"/>
                         </w:rPr>
@@ -344,6 +356,7 @@
                             <w:pPr>
                               <w:jc w:val="center"/>
                               <w:rPr>
+                                <w:color w:val="002060"/>
                                 <w:lang w:val="en-GB"/>
                               </w:rPr>
                             </w:pPr>
@@ -351,6 +364,7 @@
                               <m:r>
                                 <w:rPr>
                                   <w:rFonts w:ascii="Cambria Math" w:hAnsi="Cambria Math"/>
+                                  <w:color w:val="002060"/>
                                   <w:lang w:val="en-GB"/>
                                 </w:rPr>
                                 <m:t>β</m:t>
@@ -359,6 +373,7 @@
                             <w:r>
                               <w:rPr>
                                 <w:rFonts w:eastAsiaTheme="minorEastAsia"/>
+                                <w:color w:val="002060"/>
                                 <w:vertAlign w:val="subscript"/>
                                 <w:lang w:val="en-GB"/>
                               </w:rPr>
@@ -368,6 +383,7 @@
                             <w:r>
                               <w:rPr>
                                 <w:rFonts w:eastAsiaTheme="minorEastAsia"/>
+                                <w:color w:val="002060"/>
                                 <w:lang w:val="en-GB"/>
                               </w:rPr>
                               <w:t>S</w:t>
@@ -375,6 +391,7 @@
                             <w:r>
                               <w:rPr>
                                 <w:rFonts w:eastAsiaTheme="minorEastAsia"/>
+                                <w:color w:val="002060"/>
                                 <w:vertAlign w:val="subscript"/>
                                 <w:lang w:val="en-GB"/>
                               </w:rPr>
@@ -383,6 +400,7 @@
                             <w:r>
                               <w:rPr>
                                 <w:rFonts w:eastAsiaTheme="minorEastAsia"/>
+                                <w:color w:val="002060"/>
                                 <w:lang w:val="en-GB"/>
                               </w:rPr>
                               <w:t>I</w:t>
@@ -390,6 +408,7 @@
                             <w:r>
                               <w:rPr>
                                 <w:rFonts w:eastAsiaTheme="minorEastAsia"/>
+                                <w:color w:val="002060"/>
                                 <w:vertAlign w:val="subscript"/>
                                 <w:lang w:val="en-GB"/>
                               </w:rPr>
@@ -427,6 +446,7 @@
                       <w:pPr>
                         <w:jc w:val="center"/>
                         <w:rPr>
+                          <w:color w:val="002060"/>
                           <w:lang w:val="en-GB"/>
                         </w:rPr>
                       </w:pPr>
@@ -434,6 +454,7 @@
                         <m:r>
                           <w:rPr>
                             <w:rFonts w:ascii="Cambria Math" w:hAnsi="Cambria Math"/>
+                            <w:color w:val="002060"/>
                             <w:lang w:val="en-GB"/>
                           </w:rPr>
                           <m:t>β</m:t>
@@ -442,6 +463,7 @@
                       <w:r>
                         <w:rPr>
                           <w:rFonts w:eastAsiaTheme="minorEastAsia"/>
+                          <w:color w:val="002060"/>
                           <w:vertAlign w:val="subscript"/>
                           <w:lang w:val="en-GB"/>
                         </w:rPr>
@@ -451,6 +473,7 @@
                       <w:r>
                         <w:rPr>
                           <w:rFonts w:eastAsiaTheme="minorEastAsia"/>
+                          <w:color w:val="002060"/>
                           <w:lang w:val="en-GB"/>
                         </w:rPr>
                         <w:t>S</w:t>
@@ -458,6 +481,7 @@
                       <w:r>
                         <w:rPr>
                           <w:rFonts w:eastAsiaTheme="minorEastAsia"/>
+                          <w:color w:val="002060"/>
                           <w:vertAlign w:val="subscript"/>
                           <w:lang w:val="en-GB"/>
                         </w:rPr>
@@ -466,6 +490,7 @@
                       <w:r>
                         <w:rPr>
                           <w:rFonts w:eastAsiaTheme="minorEastAsia"/>
+                          <w:color w:val="002060"/>
                           <w:lang w:val="en-GB"/>
                         </w:rPr>
                         <w:t>I</w:t>
@@ -473,6 +498,7 @@
                       <w:r>
                         <w:rPr>
                           <w:rFonts w:eastAsiaTheme="minorEastAsia"/>
+                          <w:color w:val="002060"/>
                           <w:vertAlign w:val="subscript"/>
                           <w:lang w:val="en-GB"/>
                         </w:rPr>
@@ -546,6 +572,7 @@
                             <w:pPr>
                               <w:jc w:val="center"/>
                               <w:rPr>
+                                <w:color w:val="002060"/>
                                 <w:lang w:val="en-GB"/>
                               </w:rPr>
                             </w:pPr>
@@ -553,6 +580,7 @@
                               <m:r>
                                 <w:rPr>
                                   <w:rFonts w:ascii="Cambria Math" w:eastAsiaTheme="minorEastAsia" w:hAnsi="Cambria Math"/>
+                                  <w:color w:val="002060"/>
                                   <w:lang w:val="en-GB"/>
                                 </w:rPr>
                                 <m:t>γ</m:t>
@@ -561,6 +589,7 @@
                             <w:r>
                               <w:rPr>
                                 <w:rFonts w:eastAsiaTheme="minorEastAsia"/>
+                                <w:color w:val="002060"/>
                                 <w:vertAlign w:val="subscript"/>
                                 <w:lang w:val="en-GB"/>
                               </w:rPr>
@@ -569,6 +598,7 @@
                             <w:r>
                               <w:rPr>
                                 <w:rFonts w:eastAsiaTheme="minorEastAsia"/>
+                                <w:color w:val="002060"/>
                                 <w:lang w:val="en-GB"/>
                               </w:rPr>
                               <w:t>I</w:t>
@@ -576,6 +606,7 @@
                             <w:r>
                               <w:rPr>
                                 <w:rFonts w:eastAsiaTheme="minorEastAsia"/>
+                                <w:color w:val="002060"/>
                                 <w:vertAlign w:val="subscript"/>
                                 <w:lang w:val="en-GB"/>
                               </w:rPr>
@@ -612,6 +643,7 @@
                       <w:pPr>
                         <w:jc w:val="center"/>
                         <w:rPr>
+                          <w:color w:val="002060"/>
                           <w:lang w:val="en-GB"/>
                         </w:rPr>
                       </w:pPr>
@@ -619,6 +651,7 @@
                         <m:r>
                           <w:rPr>
                             <w:rFonts w:ascii="Cambria Math" w:eastAsiaTheme="minorEastAsia" w:hAnsi="Cambria Math"/>
+                            <w:color w:val="002060"/>
                             <w:lang w:val="en-GB"/>
                           </w:rPr>
                           <m:t>γ</m:t>
@@ -627,6 +660,7 @@
                       <w:r>
                         <w:rPr>
                           <w:rFonts w:eastAsiaTheme="minorEastAsia"/>
+                          <w:color w:val="002060"/>
                           <w:vertAlign w:val="subscript"/>
                           <w:lang w:val="en-GB"/>
                         </w:rPr>
@@ -635,6 +669,7 @@
                       <w:r>
                         <w:rPr>
                           <w:rFonts w:eastAsiaTheme="minorEastAsia"/>
+                          <w:color w:val="002060"/>
                           <w:lang w:val="en-GB"/>
                         </w:rPr>
                         <w:t>I</w:t>
@@ -642,6 +677,7 @@
                       <w:r>
                         <w:rPr>
                           <w:rFonts w:eastAsiaTheme="minorEastAsia"/>
+                          <w:color w:val="002060"/>
                           <w:vertAlign w:val="subscript"/>
                           <w:lang w:val="en-GB"/>
                         </w:rPr>
@@ -721,6 +757,8 @@
                               <m:r>
                                 <w:rPr>
                                   <w:rFonts w:ascii="Cambria Math" w:hAnsi="Cambria Math"/>
+                                  <w:color w:val="000000" w:themeColor="text1"/>
+                                  <w:highlight w:val="yellow"/>
                                   <w:lang w:val="en-GB"/>
                                 </w:rPr>
                                 <m:t>β</m:t>
@@ -729,6 +767,8 @@
                             <w:r>
                               <w:rPr>
                                 <w:rFonts w:eastAsiaTheme="minorEastAsia"/>
+                                <w:color w:val="000000" w:themeColor="text1"/>
+                                <w:highlight w:val="yellow"/>
                                 <w:vertAlign w:val="subscript"/>
                                 <w:lang w:val="en-GB"/>
                               </w:rPr>
@@ -737,6 +777,8 @@
                             <w:r>
                               <w:rPr>
                                 <w:rFonts w:eastAsiaTheme="minorEastAsia"/>
+                                <w:color w:val="000000" w:themeColor="text1"/>
+                                <w:highlight w:val="yellow"/>
                                 <w:lang w:val="en-GB"/>
                               </w:rPr>
                               <w:t>S</w:t>
@@ -744,6 +786,8 @@
                             <w:r>
                               <w:rPr>
                                 <w:rFonts w:eastAsiaTheme="minorEastAsia"/>
+                                <w:color w:val="000000" w:themeColor="text1"/>
+                                <w:highlight w:val="yellow"/>
                                 <w:vertAlign w:val="subscript"/>
                                 <w:lang w:val="en-GB"/>
                               </w:rPr>
@@ -752,6 +796,8 @@
                             <w:r>
                               <w:rPr>
                                 <w:rFonts w:eastAsiaTheme="minorEastAsia"/>
+                                <w:color w:val="000000" w:themeColor="text1"/>
+                                <w:highlight w:val="yellow"/>
                                 <w:lang w:val="en-GB"/>
                               </w:rPr>
                               <w:t>I</w:t>
@@ -759,6 +805,8 @@
                             <w:r>
                               <w:rPr>
                                 <w:rFonts w:eastAsiaTheme="minorEastAsia"/>
+                                <w:color w:val="000000" w:themeColor="text1"/>
+                                <w:highlight w:val="yellow"/>
                                 <w:vertAlign w:val="subscript"/>
                                 <w:lang w:val="en-GB"/>
                               </w:rPr>
@@ -802,6 +850,8 @@
                         <m:r>
                           <w:rPr>
                             <w:rFonts w:ascii="Cambria Math" w:hAnsi="Cambria Math"/>
+                            <w:color w:val="000000" w:themeColor="text1"/>
+                            <w:highlight w:val="yellow"/>
                             <w:lang w:val="en-GB"/>
                           </w:rPr>
                           <m:t>β</m:t>
@@ -810,6 +860,8 @@
                       <w:r>
                         <w:rPr>
                           <w:rFonts w:eastAsiaTheme="minorEastAsia"/>
+                          <w:color w:val="000000" w:themeColor="text1"/>
+                          <w:highlight w:val="yellow"/>
                           <w:vertAlign w:val="subscript"/>
                           <w:lang w:val="en-GB"/>
                         </w:rPr>
@@ -818,6 +870,8 @@
                       <w:r>
                         <w:rPr>
                           <w:rFonts w:eastAsiaTheme="minorEastAsia"/>
+                          <w:color w:val="000000" w:themeColor="text1"/>
+                          <w:highlight w:val="yellow"/>
                           <w:lang w:val="en-GB"/>
                         </w:rPr>
                         <w:t>S</w:t>
@@ -825,6 +879,8 @@
                       <w:r>
                         <w:rPr>
                           <w:rFonts w:eastAsiaTheme="minorEastAsia"/>
+                          <w:color w:val="000000" w:themeColor="text1"/>
+                          <w:highlight w:val="yellow"/>
                           <w:vertAlign w:val="subscript"/>
                           <w:lang w:val="en-GB"/>
                         </w:rPr>
@@ -833,6 +889,8 @@
                       <w:r>
                         <w:rPr>
                           <w:rFonts w:eastAsiaTheme="minorEastAsia"/>
+                          <w:color w:val="000000" w:themeColor="text1"/>
+                          <w:highlight w:val="yellow"/>
                           <w:lang w:val="en-GB"/>
                         </w:rPr>
                         <w:t>I</w:t>
@@ -840,6 +898,8 @@
                       <w:r>
                         <w:rPr>
                           <w:rFonts w:eastAsiaTheme="minorEastAsia"/>
+                          <w:color w:val="000000" w:themeColor="text1"/>
+                          <w:highlight w:val="yellow"/>
                           <w:vertAlign w:val="subscript"/>
                           <w:lang w:val="en-GB"/>
                         </w:rPr>
@@ -2108,14 +2168,7 @@
                                 <w:rFonts w:ascii="Times New Roman" w:hAnsi="Times New Roman" w:cs="Times New Roman"/>
                                 <w:lang w:val="en-GB"/>
                               </w:rPr>
-                              <w:t>Tsetse fly</w:t>
-                            </w:r>
-                            <w:r>
-                              <w:rPr>
-                                <w:rFonts w:ascii="Times New Roman" w:hAnsi="Times New Roman" w:cs="Times New Roman"/>
-                                <w:lang w:val="en-GB"/>
-                              </w:rPr>
-                              <w:t xml:space="preserve"> population </w:t>
+                              <w:t xml:space="preserve">Tsetse fly population </w:t>
                             </w:r>
                           </w:p>
                         </w:txbxContent>
